--- a/montagemhamburguer.docx
+++ b/montagemhamburguer.docx
@@ -4,50 +4,77 @@
   <w:body>
     <w:p>
       <w:r>
-        <w:t>1. Hambúrguer</w:t>
+        <w:t xml:space="preserve">1. </w:t>
+      </w:r>
+      <w:r>
+        <w:t>Pão (Parte de baixo)</w:t>
       </w:r>
     </w:p>
     <w:p>
       <w:r>
-        <w:t>2. Pão (parte de baixo)</w:t>
+        <w:t xml:space="preserve">2. </w:t>
+      </w:r>
+      <w:r>
+        <w:t xml:space="preserve">Hambúrguer </w:t>
       </w:r>
     </w:p>
     <w:p>
       <w:r>
-        <w:t>3. Alface</w:t>
+        <w:t xml:space="preserve">3. </w:t>
+      </w:r>
+      <w:r>
+        <w:t xml:space="preserve">Hambúrguer </w:t>
       </w:r>
     </w:p>
     <w:p>
       <w:r>
-        <w:t>4. Cebola</w:t>
+        <w:t xml:space="preserve">4. </w:t>
+      </w:r>
+      <w:r>
+        <w:t>Alface</w:t>
       </w:r>
     </w:p>
     <w:p>
       <w:r>
-        <w:t>5. Molho Especial</w:t>
+        <w:t xml:space="preserve">5. </w:t>
+      </w:r>
+      <w:r>
+        <w:t>Queijo</w:t>
       </w:r>
     </w:p>
     <w:p>
       <w:r>
-        <w:t>6. Queijo</w:t>
+        <w:t xml:space="preserve">6. </w:t>
+      </w:r>
+      <w:r>
+        <w:t>Molho especial</w:t>
       </w:r>
     </w:p>
     <w:p>
       <w:r>
-        <w:t>7. Picles</w:t>
+        <w:t xml:space="preserve">7. </w:t>
+      </w:r>
+      <w:r>
+        <w:t>Cebola</w:t>
       </w:r>
     </w:p>
     <w:p>
       <w:r>
-        <w:t>8. Hambúrguer</w:t>
+        <w:t xml:space="preserve">8. </w:t>
+      </w:r>
+      <w:r>
+        <w:t>Picles</w:t>
       </w:r>
     </w:p>
     <w:p>
       <w:r>
-        <w:t>9. Pão (parte de cima)</w:t>
+        <w:t>9. Pão (</w:t>
       </w:r>
       <w:bookmarkStart w:id="0" w:name="_GoBack"/>
       <w:bookmarkEnd w:id="0"/>
+      <w:r>
+        <w:t>parte de cima)</w:t>
+      </w:r>
     </w:p>
     <w:sectPr>
       <w:pgSz w:w="11906" w:h="16838"/>
